--- a/Estándares/Documento de Estándares.docx
+++ b/Estándares/Documento de Estándares.docx
@@ -107,6 +107,30 @@
           <w14:ligatures w14:val="none"/>
         </w:rPr>
       </w:pPr>
+      <w:r>
+        <w:rPr>
+          <w:rFonts w:ascii="Times New Roman" w:eastAsia="Aptos" w:hAnsi="Times New Roman" w:cs="Times New Roman"/>
+          <w:b/>
+          <w:kern w:val="0"/>
+          <w:sz w:val="32"/>
+          <w:szCs w:val="32"/>
+          <w14:ligatures w14:val="none"/>
+        </w:rPr>
+        <w:t>Facultad de Ingeniería de Sistemas</w:t>
+      </w:r>
+    </w:p>
+    <w:p>
+      <w:pPr>
+        <w:spacing w:after="200" w:line="276" w:lineRule="auto"/>
+        <w:rPr>
+          <w:rFonts w:ascii="Times New Roman" w:eastAsia="Aptos" w:hAnsi="Times New Roman" w:cs="Times New Roman"/>
+          <w:b/>
+          <w:kern w:val="0"/>
+          <w:sz w:val="32"/>
+          <w:szCs w:val="32"/>
+          <w14:ligatures w14:val="none"/>
+        </w:rPr>
+      </w:pPr>
     </w:p>
     <w:p>
       <w:pPr>
@@ -130,21 +154,85 @@
           <w:szCs w:val="32"/>
           <w14:ligatures w14:val="none"/>
         </w:rPr>
-        <w:t>Facultad de Ingeniería de Sistemas</w:t>
-      </w:r>
-    </w:p>
-    <w:p>
-      <w:pPr>
-        <w:spacing w:after="200" w:line="276" w:lineRule="auto"/>
-        <w:rPr>
-          <w:rFonts w:ascii="Times New Roman" w:eastAsia="Aptos" w:hAnsi="Times New Roman" w:cs="Times New Roman"/>
-          <w:b/>
-          <w:kern w:val="0"/>
-          <w:sz w:val="32"/>
-          <w:szCs w:val="32"/>
-          <w14:ligatures w14:val="none"/>
-        </w:rPr>
-      </w:pPr>
+        <w:t>Construcción</w:t>
+      </w:r>
+      <w:r>
+        <w:rPr>
+          <w:rFonts w:ascii="Times New Roman" w:eastAsia="Aptos" w:hAnsi="Times New Roman" w:cs="Times New Roman"/>
+          <w:b/>
+          <w:kern w:val="0"/>
+          <w:sz w:val="32"/>
+          <w:szCs w:val="32"/>
+          <w14:ligatures w14:val="none"/>
+        </w:rPr>
+        <w:t xml:space="preserve"> </w:t>
+      </w:r>
+      <w:r>
+        <w:rPr>
+          <w:rFonts w:ascii="Times New Roman" w:eastAsia="Aptos" w:hAnsi="Times New Roman" w:cs="Times New Roman"/>
+          <w:b/>
+          <w:kern w:val="0"/>
+          <w:sz w:val="32"/>
+          <w:szCs w:val="32"/>
+          <w14:ligatures w14:val="none"/>
+        </w:rPr>
+        <w:t>y</w:t>
+      </w:r>
+      <w:r>
+        <w:rPr>
+          <w:rFonts w:ascii="Times New Roman" w:eastAsia="Aptos" w:hAnsi="Times New Roman" w:cs="Times New Roman"/>
+          <w:b/>
+          <w:kern w:val="0"/>
+          <w:sz w:val="32"/>
+          <w:szCs w:val="32"/>
+          <w14:ligatures w14:val="none"/>
+        </w:rPr>
+        <w:t xml:space="preserve"> E</w:t>
+      </w:r>
+      <w:r>
+        <w:rPr>
+          <w:rFonts w:ascii="Times New Roman" w:eastAsia="Aptos" w:hAnsi="Times New Roman" w:cs="Times New Roman"/>
+          <w:b/>
+          <w:kern w:val="0"/>
+          <w:sz w:val="32"/>
+          <w:szCs w:val="32"/>
+          <w14:ligatures w14:val="none"/>
+        </w:rPr>
+        <w:t>volución de</w:t>
+      </w:r>
+      <w:r>
+        <w:rPr>
+          <w:rFonts w:ascii="Times New Roman" w:eastAsia="Aptos" w:hAnsi="Times New Roman" w:cs="Times New Roman"/>
+          <w:b/>
+          <w:kern w:val="0"/>
+          <w:sz w:val="32"/>
+          <w:szCs w:val="32"/>
+          <w14:ligatures w14:val="none"/>
+        </w:rPr>
+        <w:t xml:space="preserve"> S</w:t>
+      </w:r>
+      <w:r>
+        <w:rPr>
+          <w:rFonts w:ascii="Times New Roman" w:eastAsia="Aptos" w:hAnsi="Times New Roman" w:cs="Times New Roman"/>
+          <w:b/>
+          <w:kern w:val="0"/>
+          <w:sz w:val="32"/>
+          <w:szCs w:val="32"/>
+          <w14:ligatures w14:val="none"/>
+        </w:rPr>
+        <w:t xml:space="preserve">oftware </w:t>
+      </w:r>
+      <w:r>
+        <w:rPr>
+          <w:rFonts w:ascii="Times New Roman" w:eastAsia="Aptos" w:hAnsi="Times New Roman" w:cs="Times New Roman"/>
+          <w:b/>
+          <w:kern w:val="0"/>
+          <w:sz w:val="32"/>
+          <w:szCs w:val="32"/>
+          <w14:ligatures w14:val="none"/>
+        </w:rPr>
+        <w:t xml:space="preserve">(ISWD622) </w:t>
+      </w:r>
     </w:p>
     <w:p>
       <w:pPr>
@@ -168,7 +256,354 @@
           <w:szCs w:val="32"/>
           <w14:ligatures w14:val="none"/>
         </w:rPr>
-        <w:t>Construcción</w:t>
+        <w:t>GR2SW</w:t>
+      </w:r>
+    </w:p>
+    <w:p>
+      <w:pPr>
+        <w:spacing w:after="200" w:line="276" w:lineRule="auto"/>
+        <w:jc w:val="center"/>
+        <w:rPr>
+          <w:rFonts w:ascii="Times New Roman" w:eastAsia="Aptos" w:hAnsi="Times New Roman" w:cs="Times New Roman"/>
+          <w:b/>
+          <w:kern w:val="0"/>
+          <w:sz w:val="32"/>
+          <w:szCs w:val="32"/>
+          <w14:ligatures w14:val="none"/>
+        </w:rPr>
+      </w:pPr>
+    </w:p>
+    <w:p>
+      <w:pPr>
+        <w:spacing w:after="200" w:line="276" w:lineRule="auto"/>
+        <w:jc w:val="center"/>
+        <w:rPr>
+          <w:rFonts w:ascii="Times New Roman" w:eastAsia="Aptos" w:hAnsi="Times New Roman" w:cs="Times New Roman"/>
+          <w:b/>
+          <w:kern w:val="0"/>
+          <w:sz w:val="32"/>
+          <w:szCs w:val="32"/>
+          <w14:ligatures w14:val="none"/>
+        </w:rPr>
+      </w:pPr>
+      <w:r>
+        <w:rPr>
+          <w:rFonts w:ascii="Times New Roman" w:eastAsia="Aptos" w:hAnsi="Times New Roman" w:cs="Times New Roman"/>
+          <w:b/>
+          <w:kern w:val="0"/>
+          <w:sz w:val="32"/>
+          <w:szCs w:val="32"/>
+          <w14:ligatures w14:val="none"/>
+        </w:rPr>
+        <w:t>Grupo</w:t>
+      </w:r>
+      <w:r>
+        <w:rPr>
+          <w:rFonts w:ascii="Times New Roman" w:eastAsia="Aptos" w:hAnsi="Times New Roman" w:cs="Times New Roman"/>
+          <w:b/>
+          <w:kern w:val="0"/>
+          <w:sz w:val="32"/>
+          <w:szCs w:val="32"/>
+          <w14:ligatures w14:val="none"/>
+        </w:rPr>
+        <w:t xml:space="preserve">: </w:t>
+      </w:r>
+      <w:r>
+        <w:rPr>
+          <w:rFonts w:ascii="Times New Roman" w:eastAsia="Aptos" w:hAnsi="Times New Roman" w:cs="Times New Roman"/>
+          <w:bCs/>
+          <w:kern w:val="0"/>
+          <w:sz w:val="32"/>
+          <w:szCs w:val="32"/>
+          <w14:ligatures w14:val="none"/>
+        </w:rPr>
+        <w:t>EvoLogic</w:t>
+      </w:r>
+    </w:p>
+    <w:p>
+      <w:pPr>
+        <w:spacing w:after="200" w:line="276" w:lineRule="auto"/>
+        <w:jc w:val="center"/>
+        <w:rPr>
+          <w:rFonts w:ascii="Times New Roman" w:eastAsia="Aptos" w:hAnsi="Times New Roman" w:cs="Times New Roman"/>
+          <w:b/>
+          <w:kern w:val="0"/>
+          <w:sz w:val="32"/>
+          <w:szCs w:val="32"/>
+          <w14:ligatures w14:val="none"/>
+        </w:rPr>
+      </w:pPr>
+      <w:r>
+        <w:rPr>
+          <w:rFonts w:ascii="Times New Roman" w:eastAsia="Aptos" w:hAnsi="Times New Roman" w:cs="Times New Roman"/>
+          <w:b/>
+          <w:kern w:val="0"/>
+          <w:sz w:val="32"/>
+          <w:szCs w:val="32"/>
+          <w14:ligatures w14:val="none"/>
+        </w:rPr>
+        <w:t>Proyecto</w:t>
+      </w:r>
+      <w:r>
+        <w:rPr>
+          <w:rFonts w:ascii="Times New Roman" w:eastAsia="Aptos" w:hAnsi="Times New Roman" w:cs="Times New Roman"/>
+          <w:b/>
+          <w:kern w:val="0"/>
+          <w:sz w:val="32"/>
+          <w:szCs w:val="32"/>
+          <w14:ligatures w14:val="none"/>
+        </w:rPr>
+        <w:t xml:space="preserve"> [1B]</w:t>
+      </w:r>
+    </w:p>
+    <w:p>
+      <w:pPr>
+        <w:spacing w:after="200" w:line="276" w:lineRule="auto"/>
+        <w:jc w:val="center"/>
+        <w:rPr>
+          <w:rFonts w:ascii="Times New Roman" w:eastAsia="Aptos" w:hAnsi="Times New Roman" w:cs="Times New Roman"/>
+          <w:b/>
+          <w:kern w:val="0"/>
+          <w:sz w:val="32"/>
+          <w:szCs w:val="32"/>
+          <w14:ligatures w14:val="none"/>
+        </w:rPr>
+      </w:pPr>
+      <w:r>
+        <w:rPr>
+          <w:rFonts w:ascii="Times New Roman" w:eastAsia="Aptos" w:hAnsi="Times New Roman" w:cs="Times New Roman"/>
+          <w:b/>
+          <w:kern w:val="0"/>
+          <w:sz w:val="32"/>
+          <w:szCs w:val="32"/>
+          <w14:ligatures w14:val="none"/>
+        </w:rPr>
+        <w:t>Documento de Estándares</w:t>
+      </w:r>
+    </w:p>
+    <w:p>
+      <w:pPr>
+        <w:spacing w:after="200" w:line="276" w:lineRule="auto"/>
+        <w:jc w:val="center"/>
+        <w:rPr>
+          <w:rFonts w:ascii="Times New Roman" w:eastAsia="Aptos" w:hAnsi="Times New Roman" w:cs="Times New Roman"/>
+          <w:b/>
+          <w:kern w:val="0"/>
+          <w:sz w:val="32"/>
+          <w:szCs w:val="32"/>
+          <w14:ligatures w14:val="none"/>
+        </w:rPr>
+      </w:pPr>
+    </w:p>
+    <w:p>
+      <w:pPr>
+        <w:spacing w:after="200" w:line="276" w:lineRule="auto"/>
+        <w:jc w:val="center"/>
+        <w:rPr>
+          <w:rFonts w:ascii="Times New Roman" w:eastAsia="Aptos" w:hAnsi="Times New Roman" w:cs="Times New Roman"/>
+          <w:b/>
+          <w:kern w:val="0"/>
+          <w:sz w:val="32"/>
+          <w:szCs w:val="32"/>
+          <w14:ligatures w14:val="none"/>
+        </w:rPr>
+      </w:pPr>
+      <w:r>
+        <w:rPr>
+          <w:rFonts w:ascii="Times New Roman" w:eastAsia="Aptos" w:hAnsi="Times New Roman" w:cs="Times New Roman"/>
+          <w:b/>
+          <w:kern w:val="0"/>
+          <w:sz w:val="32"/>
+          <w:szCs w:val="32"/>
+          <w14:ligatures w14:val="none"/>
+        </w:rPr>
+        <w:t>Alumnos</w:t>
+      </w:r>
+      <w:r>
+        <w:rPr>
+          <w:rFonts w:ascii="Times New Roman" w:eastAsia="Aptos" w:hAnsi="Times New Roman" w:cs="Times New Roman"/>
+          <w:b/>
+          <w:kern w:val="0"/>
+          <w:sz w:val="32"/>
+          <w:szCs w:val="32"/>
+          <w14:ligatures w14:val="none"/>
+        </w:rPr>
+        <w:t xml:space="preserve">: </w:t>
+      </w:r>
+    </w:p>
+    <w:p>
+      <w:pPr>
+        <w:spacing w:after="200" w:line="276" w:lineRule="auto"/>
+        <w:jc w:val="center"/>
+        <w:rPr>
+          <w:rFonts w:ascii="Times New Roman" w:eastAsia="Aptos" w:hAnsi="Times New Roman" w:cs="Times New Roman"/>
+          <w:bCs/>
+          <w:kern w:val="0"/>
+          <w:sz w:val="32"/>
+          <w:szCs w:val="32"/>
+          <w14:ligatures w14:val="none"/>
+        </w:rPr>
+      </w:pPr>
+      <w:r>
+        <w:rPr>
+          <w:rFonts w:ascii="Times New Roman" w:eastAsia="Aptos" w:hAnsi="Times New Roman" w:cs="Times New Roman"/>
+          <w:bCs/>
+          <w:kern w:val="0"/>
+          <w:sz w:val="32"/>
+          <w:szCs w:val="32"/>
+          <w14:ligatures w14:val="none"/>
+        </w:rPr>
+        <w:t>Molina Anael</w:t>
+      </w:r>
+    </w:p>
+    <w:p>
+      <w:pPr>
+        <w:spacing w:after="200" w:line="276" w:lineRule="auto"/>
+        <w:jc w:val="center"/>
+        <w:rPr>
+          <w:rFonts w:ascii="Times New Roman" w:eastAsia="Aptos" w:hAnsi="Times New Roman" w:cs="Times New Roman"/>
+          <w:bCs/>
+          <w:kern w:val="0"/>
+          <w:sz w:val="32"/>
+          <w:szCs w:val="32"/>
+          <w14:ligatures w14:val="none"/>
+        </w:rPr>
+      </w:pPr>
+      <w:r>
+        <w:rPr>
+          <w:rFonts w:ascii="Times New Roman" w:eastAsia="Aptos" w:hAnsi="Times New Roman" w:cs="Times New Roman"/>
+          <w:bCs/>
+          <w:kern w:val="0"/>
+          <w:sz w:val="32"/>
+          <w:szCs w:val="32"/>
+          <w14:ligatures w14:val="none"/>
+        </w:rPr>
+        <w:t>Palma Stuart</w:t>
+      </w:r>
+    </w:p>
+    <w:p>
+      <w:pPr>
+        <w:spacing w:after="200" w:line="276" w:lineRule="auto"/>
+        <w:jc w:val="center"/>
+        <w:rPr>
+          <w:rFonts w:ascii="Times New Roman" w:eastAsia="Aptos" w:hAnsi="Times New Roman" w:cs="Times New Roman"/>
+          <w:bCs/>
+          <w:kern w:val="0"/>
+          <w:sz w:val="32"/>
+          <w:szCs w:val="32"/>
+          <w14:ligatures w14:val="none"/>
+        </w:rPr>
+      </w:pPr>
+      <w:r>
+        <w:rPr>
+          <w:rFonts w:ascii="Times New Roman" w:eastAsia="Aptos" w:hAnsi="Times New Roman" w:cs="Times New Roman"/>
+          <w:bCs/>
+          <w:kern w:val="0"/>
+          <w:sz w:val="32"/>
+          <w:szCs w:val="32"/>
+          <w14:ligatures w14:val="none"/>
+        </w:rPr>
+        <w:t>Quillupangui Andrés</w:t>
+      </w:r>
+    </w:p>
+    <w:p>
+      <w:pPr>
+        <w:spacing w:after="200" w:line="276" w:lineRule="auto"/>
+        <w:jc w:val="center"/>
+        <w:rPr>
+          <w:rFonts w:ascii="Times New Roman" w:eastAsia="Aptos" w:hAnsi="Times New Roman" w:cs="Times New Roman"/>
+          <w:bCs/>
+          <w:kern w:val="0"/>
+          <w:sz w:val="32"/>
+          <w:szCs w:val="32"/>
+          <w14:ligatures w14:val="none"/>
+        </w:rPr>
+      </w:pPr>
+      <w:r>
+        <w:rPr>
+          <w:rFonts w:ascii="Times New Roman" w:eastAsia="Aptos" w:hAnsi="Times New Roman" w:cs="Times New Roman"/>
+          <w:bCs/>
+          <w:kern w:val="0"/>
+          <w:sz w:val="32"/>
+          <w:szCs w:val="32"/>
+          <w14:ligatures w14:val="none"/>
+        </w:rPr>
+        <w:t>Sánchez Ariel</w:t>
+      </w:r>
+    </w:p>
+    <w:p>
+      <w:pPr>
+        <w:spacing w:after="200" w:line="276" w:lineRule="auto"/>
+        <w:jc w:val="center"/>
+        <w:rPr>
+          <w:rFonts w:ascii="Times New Roman" w:eastAsia="Aptos" w:hAnsi="Times New Roman" w:cs="Times New Roman"/>
+          <w:b/>
+          <w:kern w:val="0"/>
+          <w:sz w:val="32"/>
+          <w:szCs w:val="32"/>
+          <w14:ligatures w14:val="none"/>
+        </w:rPr>
+      </w:pPr>
+    </w:p>
+    <w:p>
+      <w:pPr>
+        <w:spacing w:after="200" w:line="276" w:lineRule="auto"/>
+        <w:jc w:val="center"/>
+        <w:rPr>
+          <w:rFonts w:ascii="Times New Roman" w:eastAsia="Aptos" w:hAnsi="Times New Roman" w:cs="Times New Roman"/>
+          <w:b/>
+          <w:kern w:val="0"/>
+          <w:sz w:val="32"/>
+          <w:szCs w:val="32"/>
+          <w14:ligatures w14:val="none"/>
+        </w:rPr>
+      </w:pPr>
+    </w:p>
+    <w:p>
+      <w:pPr>
+        <w:spacing w:after="200" w:line="276" w:lineRule="auto"/>
+        <w:jc w:val="center"/>
+        <w:rPr>
+          <w:rFonts w:ascii="Times New Roman" w:eastAsia="Aptos" w:hAnsi="Times New Roman" w:cs="Times New Roman"/>
+          <w:b/>
+          <w:kern w:val="0"/>
+          <w:sz w:val="32"/>
+          <w:szCs w:val="32"/>
+          <w14:ligatures w14:val="none"/>
+        </w:rPr>
+      </w:pPr>
+      <w:r>
+        <w:rPr>
+          <w:rFonts w:ascii="Times New Roman" w:eastAsia="Aptos" w:hAnsi="Times New Roman" w:cs="Times New Roman"/>
+          <w:b/>
+          <w:kern w:val="0"/>
+          <w:sz w:val="32"/>
+          <w:szCs w:val="32"/>
+          <w14:ligatures w14:val="none"/>
+        </w:rPr>
+        <w:t>Profesora</w:t>
+      </w:r>
+      <w:r>
+        <w:rPr>
+          <w:rFonts w:ascii="Times New Roman" w:eastAsia="Aptos" w:hAnsi="Times New Roman" w:cs="Times New Roman"/>
+          <w:b/>
+          <w:kern w:val="0"/>
+          <w:sz w:val="32"/>
+          <w:szCs w:val="32"/>
+          <w14:ligatures w14:val="none"/>
+        </w:rPr>
+        <w:t xml:space="preserve">: </w:t>
+      </w:r>
+      <w:r>
+        <w:rPr>
+          <w:rFonts w:ascii="Times New Roman" w:eastAsia="Aptos" w:hAnsi="Times New Roman" w:cs="Times New Roman"/>
+          <w:bCs/>
+          <w:kern w:val="0"/>
+          <w:sz w:val="32"/>
+          <w:szCs w:val="32"/>
+          <w14:ligatures w14:val="none"/>
+        </w:rPr>
+        <w:t>Evelyn</w:t>
       </w:r>
       <w:r>
         <w:rPr>
@@ -184,68 +619,13 @@
       <w:r>
         <w:rPr>
           <w:rFonts w:ascii="Times New Roman" w:eastAsia="Aptos" w:hAnsi="Times New Roman" w:cs="Times New Roman"/>
-          <w:b/>
-          <w:kern w:val="0"/>
-          <w:sz w:val="32"/>
-          <w:szCs w:val="32"/>
-          <w14:ligatures w14:val="none"/>
-        </w:rPr>
-        <w:t>y</w:t>
-      </w:r>
-      <w:r>
-        <w:rPr>
-          <w:rFonts w:ascii="Times New Roman" w:eastAsia="Aptos" w:hAnsi="Times New Roman" w:cs="Times New Roman"/>
-          <w:b/>
-          <w:kern w:val="0"/>
-          <w:sz w:val="32"/>
-          <w:szCs w:val="32"/>
-          <w14:ligatures w14:val="none"/>
-        </w:rPr>
-        <w:t xml:space="preserve"> E</w:t>
-      </w:r>
-      <w:r>
-        <w:rPr>
-          <w:rFonts w:ascii="Times New Roman" w:eastAsia="Aptos" w:hAnsi="Times New Roman" w:cs="Times New Roman"/>
-          <w:b/>
-          <w:kern w:val="0"/>
-          <w:sz w:val="32"/>
-          <w:szCs w:val="32"/>
-          <w14:ligatures w14:val="none"/>
-        </w:rPr>
-        <w:t>volución de</w:t>
-      </w:r>
-      <w:r>
-        <w:rPr>
-          <w:rFonts w:ascii="Times New Roman" w:eastAsia="Aptos" w:hAnsi="Times New Roman" w:cs="Times New Roman"/>
-          <w:b/>
-          <w:kern w:val="0"/>
-          <w:sz w:val="32"/>
-          <w:szCs w:val="32"/>
-          <w14:ligatures w14:val="none"/>
-        </w:rPr>
-        <w:t xml:space="preserve"> S</w:t>
-      </w:r>
-      <w:r>
-        <w:rPr>
-          <w:rFonts w:ascii="Times New Roman" w:eastAsia="Aptos" w:hAnsi="Times New Roman" w:cs="Times New Roman"/>
-          <w:b/>
-          <w:kern w:val="0"/>
-          <w:sz w:val="32"/>
-          <w:szCs w:val="32"/>
-          <w14:ligatures w14:val="none"/>
-        </w:rPr>
-        <w:t xml:space="preserve">oftware </w:t>
-      </w:r>
-      <w:r>
-        <w:rPr>
-          <w:rFonts w:ascii="Times New Roman" w:eastAsia="Aptos" w:hAnsi="Times New Roman" w:cs="Times New Roman"/>
-          <w:b/>
-          <w:kern w:val="0"/>
-          <w:sz w:val="32"/>
-          <w:szCs w:val="32"/>
-          <w14:ligatures w14:val="none"/>
-        </w:rPr>
-        <w:t xml:space="preserve">(ISWD622) </w:t>
+          <w:bCs/>
+          <w:kern w:val="0"/>
+          <w:sz w:val="32"/>
+          <w:szCs w:val="32"/>
+          <w14:ligatures w14:val="none"/>
+        </w:rPr>
+        <w:t>Mosquera</w:t>
       </w:r>
     </w:p>
     <w:p>
@@ -254,23 +634,89 @@
         <w:jc w:val="center"/>
         <w:rPr>
           <w:rFonts w:ascii="Times New Roman" w:eastAsia="Aptos" w:hAnsi="Times New Roman" w:cs="Times New Roman"/>
-          <w:b/>
-          <w:kern w:val="0"/>
-          <w:sz w:val="32"/>
-          <w:szCs w:val="32"/>
-          <w14:ligatures w14:val="none"/>
-        </w:rPr>
-      </w:pPr>
-      <w:r>
-        <w:rPr>
-          <w:rFonts w:ascii="Times New Roman" w:eastAsia="Aptos" w:hAnsi="Times New Roman" w:cs="Times New Roman"/>
-          <w:b/>
-          <w:kern w:val="0"/>
-          <w:sz w:val="32"/>
-          <w:szCs w:val="32"/>
-          <w14:ligatures w14:val="none"/>
-        </w:rPr>
-        <w:t>GR2SW</w:t>
+          <w:bCs/>
+          <w:kern w:val="0"/>
+          <w:sz w:val="32"/>
+          <w:szCs w:val="32"/>
+          <w14:ligatures w14:val="none"/>
+        </w:rPr>
+      </w:pPr>
+      <w:r>
+        <w:rPr>
+          <w:rFonts w:ascii="Times New Roman" w:eastAsia="Aptos" w:hAnsi="Times New Roman" w:cs="Times New Roman"/>
+          <w:b/>
+          <w:kern w:val="0"/>
+          <w:sz w:val="32"/>
+          <w:szCs w:val="32"/>
+          <w14:ligatures w14:val="none"/>
+        </w:rPr>
+        <w:t>Fecha de entrega</w:t>
+      </w:r>
+      <w:r>
+        <w:rPr>
+          <w:rFonts w:ascii="Times New Roman" w:eastAsia="Aptos" w:hAnsi="Times New Roman" w:cs="Times New Roman"/>
+          <w:b/>
+          <w:kern w:val="0"/>
+          <w:sz w:val="32"/>
+          <w:szCs w:val="32"/>
+          <w14:ligatures w14:val="none"/>
+        </w:rPr>
+        <w:t xml:space="preserve">: </w:t>
+      </w:r>
+      <w:r>
+        <w:rPr>
+          <w:rFonts w:ascii="Times New Roman" w:eastAsia="Aptos" w:hAnsi="Times New Roman" w:cs="Times New Roman"/>
+          <w:bCs/>
+          <w:kern w:val="0"/>
+          <w:sz w:val="32"/>
+          <w:szCs w:val="32"/>
+          <w14:ligatures w14:val="none"/>
+        </w:rPr>
+        <w:t>01</w:t>
+      </w:r>
+      <w:r>
+        <w:rPr>
+          <w:rFonts w:ascii="Times New Roman" w:eastAsia="Aptos" w:hAnsi="Times New Roman" w:cs="Times New Roman"/>
+          <w:bCs/>
+          <w:kern w:val="0"/>
+          <w:sz w:val="32"/>
+          <w:szCs w:val="32"/>
+          <w14:ligatures w14:val="none"/>
+        </w:rPr>
+        <w:t>/</w:t>
+      </w:r>
+      <w:r>
+        <w:rPr>
+          <w:rFonts w:ascii="Times New Roman" w:eastAsia="Aptos" w:hAnsi="Times New Roman" w:cs="Times New Roman"/>
+          <w:bCs/>
+          <w:kern w:val="0"/>
+          <w:sz w:val="32"/>
+          <w:szCs w:val="32"/>
+          <w14:ligatures w14:val="none"/>
+        </w:rPr>
+        <w:t>12</w:t>
+      </w:r>
+      <w:r>
+        <w:rPr>
+          <w:rFonts w:ascii="Times New Roman" w:eastAsia="Aptos" w:hAnsi="Times New Roman" w:cs="Times New Roman"/>
+          <w:bCs/>
+          <w:kern w:val="0"/>
+          <w:sz w:val="32"/>
+          <w:szCs w:val="32"/>
+          <w14:ligatures w14:val="none"/>
+        </w:rPr>
+        <w:t>/202</w:t>
+      </w:r>
+      <w:r>
+        <w:rPr>
+          <w:rFonts w:ascii="Times New Roman" w:eastAsia="Aptos" w:hAnsi="Times New Roman" w:cs="Times New Roman"/>
+          <w:bCs/>
+          <w:kern w:val="0"/>
+          <w:sz w:val="32"/>
+          <w:szCs w:val="32"/>
+          <w14:ligatures w14:val="none"/>
+        </w:rPr>
+        <w:t>4</w:t>
       </w:r>
     </w:p>
     <w:p>
@@ -280,388 +726,7 @@
         <w:rPr>
           <w:rFonts w:ascii="Times New Roman" w:eastAsia="Aptos" w:hAnsi="Times New Roman" w:cs="Times New Roman"/>
           <w:b/>
-          <w:kern w:val="0"/>
-          <w:sz w:val="32"/>
-          <w:szCs w:val="32"/>
-          <w14:ligatures w14:val="none"/>
-        </w:rPr>
-      </w:pPr>
-      <w:r>
-        <w:rPr>
-          <w:rFonts w:ascii="Times New Roman" w:eastAsia="Aptos" w:hAnsi="Times New Roman" w:cs="Times New Roman"/>
-          <w:b/>
-          <w:kern w:val="0"/>
-          <w:sz w:val="32"/>
-          <w:szCs w:val="32"/>
-          <w14:ligatures w14:val="none"/>
-        </w:rPr>
-        <w:t>Grupo</w:t>
-      </w:r>
-      <w:r>
-        <w:rPr>
-          <w:rFonts w:ascii="Times New Roman" w:eastAsia="Aptos" w:hAnsi="Times New Roman" w:cs="Times New Roman"/>
-          <w:b/>
-          <w:kern w:val="0"/>
-          <w:sz w:val="32"/>
-          <w:szCs w:val="32"/>
-          <w14:ligatures w14:val="none"/>
-        </w:rPr>
-        <w:t xml:space="preserve">: </w:t>
-      </w:r>
-      <w:r>
-        <w:rPr>
-          <w:rFonts w:ascii="Times New Roman" w:eastAsia="Aptos" w:hAnsi="Times New Roman" w:cs="Times New Roman"/>
-          <w:b/>
-          <w:kern w:val="0"/>
-          <w:sz w:val="32"/>
-          <w:szCs w:val="32"/>
-          <w14:ligatures w14:val="none"/>
-        </w:rPr>
-        <w:t>EvoLogic</w:t>
-      </w:r>
-    </w:p>
-    <w:p>
-      <w:pPr>
-        <w:spacing w:after="200" w:line="276" w:lineRule="auto"/>
-        <w:jc w:val="center"/>
-        <w:rPr>
-          <w:rFonts w:ascii="Times New Roman" w:eastAsia="Aptos" w:hAnsi="Times New Roman" w:cs="Times New Roman"/>
-          <w:b/>
-          <w:kern w:val="0"/>
-          <w:sz w:val="32"/>
-          <w:szCs w:val="32"/>
-          <w14:ligatures w14:val="none"/>
-        </w:rPr>
-      </w:pPr>
-      <w:r>
-        <w:rPr>
-          <w:rFonts w:ascii="Times New Roman" w:eastAsia="Aptos" w:hAnsi="Times New Roman" w:cs="Times New Roman"/>
-          <w:b/>
-          <w:kern w:val="0"/>
-          <w:sz w:val="32"/>
-          <w:szCs w:val="32"/>
-          <w14:ligatures w14:val="none"/>
-        </w:rPr>
-        <w:t>Proyecto</w:t>
-      </w:r>
-      <w:r>
-        <w:rPr>
-          <w:rFonts w:ascii="Times New Roman" w:eastAsia="Aptos" w:hAnsi="Times New Roman" w:cs="Times New Roman"/>
-          <w:b/>
-          <w:kern w:val="0"/>
-          <w:sz w:val="32"/>
-          <w:szCs w:val="32"/>
-          <w14:ligatures w14:val="none"/>
-        </w:rPr>
-        <w:t xml:space="preserve"> [1B]</w:t>
-      </w:r>
-    </w:p>
-    <w:p>
-      <w:pPr>
-        <w:spacing w:after="200" w:line="276" w:lineRule="auto"/>
-        <w:jc w:val="center"/>
-        <w:rPr>
-          <w:rFonts w:ascii="Times New Roman" w:eastAsia="Aptos" w:hAnsi="Times New Roman" w:cs="Times New Roman"/>
-          <w:b/>
-          <w:kern w:val="0"/>
-          <w:sz w:val="32"/>
-          <w:szCs w:val="32"/>
-          <w14:ligatures w14:val="none"/>
-        </w:rPr>
-      </w:pPr>
-      <w:r>
-        <w:rPr>
-          <w:rFonts w:ascii="Times New Roman" w:eastAsia="Aptos" w:hAnsi="Times New Roman" w:cs="Times New Roman"/>
-          <w:b/>
-          <w:kern w:val="0"/>
-          <w:sz w:val="32"/>
-          <w:szCs w:val="32"/>
-          <w14:ligatures w14:val="none"/>
-        </w:rPr>
-        <w:t>Documento de Estándares</w:t>
-      </w:r>
-    </w:p>
-    <w:p>
-      <w:pPr>
-        <w:spacing w:after="200" w:line="276" w:lineRule="auto"/>
-        <w:jc w:val="center"/>
-        <w:rPr>
-          <w:rFonts w:ascii="Times New Roman" w:eastAsia="Aptos" w:hAnsi="Times New Roman" w:cs="Times New Roman"/>
-          <w:b/>
-          <w:kern w:val="0"/>
-          <w:sz w:val="32"/>
-          <w:szCs w:val="32"/>
-          <w14:ligatures w14:val="none"/>
-        </w:rPr>
-      </w:pPr>
-    </w:p>
-    <w:p>
-      <w:pPr>
-        <w:spacing w:after="200" w:line="276" w:lineRule="auto"/>
-        <w:jc w:val="center"/>
-        <w:rPr>
-          <w:rFonts w:ascii="Times New Roman" w:eastAsia="Aptos" w:hAnsi="Times New Roman" w:cs="Times New Roman"/>
-          <w:b/>
-          <w:kern w:val="0"/>
-          <w:sz w:val="32"/>
-          <w:szCs w:val="32"/>
-          <w14:ligatures w14:val="none"/>
-        </w:rPr>
-      </w:pPr>
-      <w:r>
-        <w:rPr>
-          <w:rFonts w:ascii="Times New Roman" w:eastAsia="Aptos" w:hAnsi="Times New Roman" w:cs="Times New Roman"/>
-          <w:b/>
-          <w:kern w:val="0"/>
-          <w:sz w:val="32"/>
-          <w:szCs w:val="32"/>
-          <w14:ligatures w14:val="none"/>
-        </w:rPr>
-        <w:t>Alumnos</w:t>
-      </w:r>
-      <w:r>
-        <w:rPr>
-          <w:rFonts w:ascii="Times New Roman" w:eastAsia="Aptos" w:hAnsi="Times New Roman" w:cs="Times New Roman"/>
-          <w:b/>
-          <w:kern w:val="0"/>
-          <w:sz w:val="32"/>
-          <w:szCs w:val="32"/>
-          <w14:ligatures w14:val="none"/>
-        </w:rPr>
-        <w:t>:</w:t>
-      </w:r>
-    </w:p>
-    <w:p>
-      <w:pPr>
-        <w:spacing w:after="200" w:line="276" w:lineRule="auto"/>
-        <w:jc w:val="center"/>
-        <w:rPr>
-          <w:rFonts w:ascii="Times New Roman" w:eastAsia="Aptos" w:hAnsi="Times New Roman" w:cs="Times New Roman"/>
-          <w:b/>
-          <w:kern w:val="0"/>
-          <w:sz w:val="32"/>
-          <w:szCs w:val="32"/>
-          <w14:ligatures w14:val="none"/>
-        </w:rPr>
-      </w:pPr>
-      <w:r>
-        <w:rPr>
-          <w:rFonts w:ascii="Times New Roman" w:eastAsia="Aptos" w:hAnsi="Times New Roman" w:cs="Times New Roman"/>
-          <w:b/>
-          <w:kern w:val="0"/>
-          <w:sz w:val="32"/>
-          <w:szCs w:val="32"/>
-          <w14:ligatures w14:val="none"/>
-        </w:rPr>
-        <w:t xml:space="preserve"> </w:t>
-      </w:r>
-    </w:p>
-    <w:p>
-      <w:pPr>
-        <w:spacing w:after="200" w:line="276" w:lineRule="auto"/>
-        <w:jc w:val="center"/>
-        <w:rPr>
-          <w:rFonts w:ascii="Times New Roman" w:eastAsia="Aptos" w:hAnsi="Times New Roman" w:cs="Times New Roman"/>
-          <w:b/>
-          <w:kern w:val="0"/>
-          <w:sz w:val="32"/>
-          <w:szCs w:val="32"/>
-          <w14:ligatures w14:val="none"/>
-        </w:rPr>
-      </w:pPr>
-      <w:r>
-        <w:rPr>
-          <w:rFonts w:ascii="Times New Roman" w:eastAsia="Aptos" w:hAnsi="Times New Roman" w:cs="Times New Roman"/>
-          <w:b/>
-          <w:kern w:val="0"/>
-          <w:sz w:val="32"/>
-          <w:szCs w:val="32"/>
-          <w14:ligatures w14:val="none"/>
-        </w:rPr>
-        <w:t>Molina Anael</w:t>
-      </w:r>
-    </w:p>
-    <w:p>
-      <w:pPr>
-        <w:spacing w:after="200" w:line="276" w:lineRule="auto"/>
-        <w:jc w:val="center"/>
-        <w:rPr>
-          <w:rFonts w:ascii="Times New Roman" w:eastAsia="Aptos" w:hAnsi="Times New Roman" w:cs="Times New Roman"/>
-          <w:b/>
-          <w:kern w:val="0"/>
-          <w:sz w:val="32"/>
-          <w:szCs w:val="32"/>
-          <w14:ligatures w14:val="none"/>
-        </w:rPr>
-      </w:pPr>
-      <w:r>
-        <w:rPr>
-          <w:rFonts w:ascii="Times New Roman" w:eastAsia="Aptos" w:hAnsi="Times New Roman" w:cs="Times New Roman"/>
-          <w:b/>
-          <w:kern w:val="0"/>
-          <w:sz w:val="32"/>
-          <w:szCs w:val="32"/>
-          <w14:ligatures w14:val="none"/>
-        </w:rPr>
-        <w:t>Palma Stuart</w:t>
-      </w:r>
-    </w:p>
-    <w:p>
-      <w:pPr>
-        <w:spacing w:after="200" w:line="276" w:lineRule="auto"/>
-        <w:jc w:val="center"/>
-        <w:rPr>
-          <w:rFonts w:ascii="Times New Roman" w:eastAsia="Aptos" w:hAnsi="Times New Roman" w:cs="Times New Roman"/>
-          <w:b/>
-          <w:kern w:val="0"/>
-          <w:sz w:val="32"/>
-          <w:szCs w:val="32"/>
-          <w14:ligatures w14:val="none"/>
-        </w:rPr>
-      </w:pPr>
-      <w:r>
-        <w:rPr>
-          <w:rFonts w:ascii="Times New Roman" w:eastAsia="Aptos" w:hAnsi="Times New Roman" w:cs="Times New Roman"/>
-          <w:b/>
-          <w:kern w:val="0"/>
-          <w:sz w:val="32"/>
-          <w:szCs w:val="32"/>
-          <w14:ligatures w14:val="none"/>
-        </w:rPr>
-        <w:t>Quillupangui Andrés</w:t>
-      </w:r>
-    </w:p>
-    <w:p>
-      <w:pPr>
-        <w:spacing w:after="200" w:line="276" w:lineRule="auto"/>
-        <w:jc w:val="center"/>
-        <w:rPr>
-          <w:rFonts w:ascii="Times New Roman" w:eastAsia="Aptos" w:hAnsi="Times New Roman" w:cs="Times New Roman"/>
-          <w:b/>
-          <w:kern w:val="0"/>
-          <w:sz w:val="32"/>
-          <w:szCs w:val="32"/>
-          <w14:ligatures w14:val="none"/>
-        </w:rPr>
-      </w:pPr>
-      <w:r>
-        <w:rPr>
-          <w:rFonts w:ascii="Times New Roman" w:eastAsia="Aptos" w:hAnsi="Times New Roman" w:cs="Times New Roman"/>
-          <w:b/>
-          <w:kern w:val="0"/>
-          <w:sz w:val="32"/>
-          <w:szCs w:val="32"/>
-          <w14:ligatures w14:val="none"/>
-        </w:rPr>
-        <w:t>Sánchez Ariel</w:t>
-      </w:r>
-    </w:p>
-    <w:p>
-      <w:pPr>
-        <w:spacing w:after="200" w:line="276" w:lineRule="auto"/>
-        <w:jc w:val="center"/>
-        <w:rPr>
-          <w:rFonts w:ascii="Times New Roman" w:eastAsia="Aptos" w:hAnsi="Times New Roman" w:cs="Times New Roman"/>
-          <w:b/>
-          <w:kern w:val="0"/>
-          <w:sz w:val="32"/>
-          <w:szCs w:val="32"/>
-          <w14:ligatures w14:val="none"/>
-        </w:rPr>
-      </w:pPr>
-    </w:p>
-    <w:p>
-      <w:pPr>
-        <w:spacing w:after="200" w:line="276" w:lineRule="auto"/>
-        <w:jc w:val="center"/>
-        <w:rPr>
-          <w:rFonts w:ascii="Times New Roman" w:eastAsia="Aptos" w:hAnsi="Times New Roman" w:cs="Times New Roman"/>
-          <w:b/>
-          <w:kern w:val="0"/>
-          <w:sz w:val="32"/>
-          <w:szCs w:val="32"/>
-          <w14:ligatures w14:val="none"/>
-        </w:rPr>
-      </w:pPr>
-      <w:r>
-        <w:rPr>
-          <w:rFonts w:ascii="Times New Roman" w:eastAsia="Aptos" w:hAnsi="Times New Roman" w:cs="Times New Roman"/>
-          <w:b/>
-          <w:kern w:val="0"/>
-          <w:sz w:val="32"/>
-          <w:szCs w:val="32"/>
-          <w14:ligatures w14:val="none"/>
-        </w:rPr>
-        <w:t>Profesora</w:t>
-      </w:r>
-      <w:r>
-        <w:rPr>
-          <w:rFonts w:ascii="Times New Roman" w:eastAsia="Aptos" w:hAnsi="Times New Roman" w:cs="Times New Roman"/>
-          <w:b/>
-          <w:kern w:val="0"/>
-          <w:sz w:val="32"/>
-          <w:szCs w:val="32"/>
-          <w14:ligatures w14:val="none"/>
-        </w:rPr>
-        <w:t>: Evelyn Mosquera</w:t>
-      </w:r>
-    </w:p>
-    <w:p>
-      <w:pPr>
-        <w:spacing w:after="200" w:line="276" w:lineRule="auto"/>
-        <w:jc w:val="center"/>
-        <w:rPr>
-          <w:rFonts w:ascii="Times New Roman" w:eastAsia="Aptos" w:hAnsi="Times New Roman" w:cs="Times New Roman"/>
-          <w:b/>
-          <w:kern w:val="0"/>
-          <w:sz w:val="32"/>
-          <w:szCs w:val="32"/>
-          <w14:ligatures w14:val="none"/>
-        </w:rPr>
-      </w:pPr>
-      <w:r>
-        <w:rPr>
-          <w:rFonts w:ascii="Times New Roman" w:eastAsia="Aptos" w:hAnsi="Times New Roman" w:cs="Times New Roman"/>
-          <w:b/>
-          <w:kern w:val="0"/>
-          <w:sz w:val="32"/>
-          <w:szCs w:val="32"/>
-          <w14:ligatures w14:val="none"/>
-        </w:rPr>
-        <w:t>Fecha de entrega</w:t>
-      </w:r>
-      <w:r>
-        <w:rPr>
-          <w:rFonts w:ascii="Times New Roman" w:eastAsia="Aptos" w:hAnsi="Times New Roman" w:cs="Times New Roman"/>
-          <w:b/>
-          <w:kern w:val="0"/>
-          <w:sz w:val="32"/>
-          <w:szCs w:val="32"/>
-          <w14:ligatures w14:val="none"/>
-        </w:rPr>
-        <w:t>: --/--/202</w:t>
-      </w:r>
-      <w:r>
-        <w:rPr>
-          <w:rFonts w:ascii="Times New Roman" w:eastAsia="Aptos" w:hAnsi="Times New Roman" w:cs="Times New Roman"/>
-          <w:b/>
-          <w:kern w:val="0"/>
-          <w:sz w:val="32"/>
-          <w:szCs w:val="32"/>
-          <w14:ligatures w14:val="none"/>
-        </w:rPr>
-        <w:t>4</w:t>
-      </w:r>
-    </w:p>
-    <w:p>
-      <w:pPr>
-        <w:spacing w:after="200" w:line="276" w:lineRule="auto"/>
-        <w:rPr>
-          <w:rFonts w:ascii="Times New Roman" w:eastAsia="Aptos" w:hAnsi="Times New Roman" w:cs="Times New Roman"/>
-          <w:b/>
-          <w:bCs/>
-          <w:kern w:val="0"/>
-          <w14:ligatures w14:val="none"/>
+          <w:bCs/>
         </w:rPr>
       </w:pPr>
       <w:r>
@@ -671,7 +736,38 @@
           <w:bCs/>
         </w:rPr>
         <w:lastRenderedPageBreak/>
-        <w:t>Especificación de estándares:</w:t>
+        <w:t>ESPECIFICACIÓN DE ESTÁNDARES</w:t>
+      </w:r>
+    </w:p>
+    <w:p>
+      <w:pPr>
+        <w:spacing w:after="200" w:line="276" w:lineRule="auto"/>
+        <w:jc w:val="both"/>
+        <w:rPr>
+          <w:rFonts w:ascii="Times New Roman" w:eastAsia="Aptos" w:hAnsi="Times New Roman" w:cs="Times New Roman"/>
+          <w:kern w:val="0"/>
+          <w14:ligatures w14:val="none"/>
+        </w:rPr>
+      </w:pPr>
+      <w:r>
+        <w:rPr>
+          <w:rFonts w:ascii="Times New Roman" w:eastAsia="Aptos" w:hAnsi="Times New Roman" w:cs="Times New Roman"/>
+          <w:b/>
+          <w:bCs/>
+        </w:rPr>
+        <w:t xml:space="preserve">Objetivo: </w:t>
+      </w:r>
+      <w:r>
+        <w:rPr>
+          <w:rFonts w:ascii="Times New Roman" w:eastAsia="Aptos" w:hAnsi="Times New Roman" w:cs="Times New Roman"/>
+        </w:rPr>
+        <w:t>Establecer reglas</w:t>
+      </w:r>
+      <w:r>
+        <w:rPr>
+          <w:rFonts w:ascii="Times New Roman" w:eastAsia="Aptos" w:hAnsi="Times New Roman" w:cs="Times New Roman"/>
+        </w:rPr>
+        <w:t xml:space="preserve"> para el desarrollo del proyecto, para que, de esta manera, se tenga mayor orden y menos incertidumbre respecto a el formato que se debe seguir.</w:t>
       </w:r>
     </w:p>
     <w:p>
@@ -795,7 +891,19 @@
         <w:rPr>
           <w:rFonts w:ascii="Times New Roman" w:eastAsia="Aptos" w:hAnsi="Times New Roman" w:cs="Times New Roman"/>
         </w:rPr>
-        <w:t>CamelCase</w:t>
+        <w:t>Pascal</w:t>
+      </w:r>
+      <w:r>
+        <w:rPr>
+          <w:rFonts w:ascii="Times New Roman" w:eastAsia="Aptos" w:hAnsi="Times New Roman" w:cs="Times New Roman"/>
+        </w:rPr>
+        <w:t>C</w:t>
+      </w:r>
+      <w:r>
+        <w:rPr>
+          <w:rFonts w:ascii="Times New Roman" w:eastAsia="Aptos" w:hAnsi="Times New Roman" w:cs="Times New Roman"/>
+        </w:rPr>
+        <w:t>ase</w:t>
       </w:r>
       <w:proofErr w:type="spellEnd"/>
       <w:r>
@@ -868,31 +976,54 @@
           <w:rFonts w:ascii="Times New Roman" w:eastAsia="Aptos" w:hAnsi="Times New Roman" w:cs="Times New Roman"/>
           <w:b/>
           <w:bCs/>
-        </w:rPr>
-      </w:pPr>
-      <w:r>
-        <w:rPr>
-          <w:rFonts w:ascii="Times New Roman" w:eastAsia="Aptos" w:hAnsi="Times New Roman" w:cs="Times New Roman"/>
-          <w:b/>
-          <w:bCs/>
-        </w:rPr>
-        <w:t xml:space="preserve">Constantes: </w:t>
-      </w:r>
-      <w:r>
-        <w:rPr>
-          <w:rFonts w:ascii="Times New Roman" w:eastAsia="Aptos" w:hAnsi="Times New Roman" w:cs="Times New Roman"/>
+          <w:lang w:val="en-US"/>
+        </w:rPr>
+      </w:pPr>
+      <w:proofErr w:type="spellStart"/>
+      <w:r>
+        <w:rPr>
+          <w:rFonts w:ascii="Times New Roman" w:eastAsia="Aptos" w:hAnsi="Times New Roman" w:cs="Times New Roman"/>
+          <w:b/>
+          <w:bCs/>
+          <w:lang w:val="en-US"/>
+        </w:rPr>
+        <w:t>Constantes</w:t>
+      </w:r>
+      <w:proofErr w:type="spellEnd"/>
+      <w:r>
+        <w:rPr>
+          <w:rFonts w:ascii="Times New Roman" w:eastAsia="Aptos" w:hAnsi="Times New Roman" w:cs="Times New Roman"/>
+          <w:b/>
+          <w:bCs/>
+          <w:lang w:val="en-US"/>
+        </w:rPr>
+        <w:t xml:space="preserve">: </w:t>
+      </w:r>
+      <w:r>
+        <w:rPr>
+          <w:rFonts w:ascii="Times New Roman" w:eastAsia="Aptos" w:hAnsi="Times New Roman" w:cs="Times New Roman"/>
+          <w:lang w:val="en-US"/>
         </w:rPr>
         <w:t xml:space="preserve">Usar </w:t>
       </w:r>
       <w:r>
         <w:rPr>
           <w:rFonts w:ascii="Times New Roman" w:eastAsia="Aptos" w:hAnsi="Times New Roman" w:cs="Times New Roman"/>
-        </w:rPr>
-        <w:t>mayúsculas</w:t>
-      </w:r>
-      <w:r>
-        <w:rPr>
-          <w:rFonts w:ascii="Times New Roman" w:eastAsia="Aptos" w:hAnsi="Times New Roman" w:cs="Times New Roman"/>
+          <w:lang w:val="en-US"/>
+        </w:rPr>
+        <w:t>UPPER_</w:t>
+      </w:r>
+      <w:r>
+        <w:rPr>
+          <w:rFonts w:ascii="Times New Roman" w:eastAsia="Aptos" w:hAnsi="Times New Roman" w:cs="Times New Roman"/>
+          <w:lang w:val="en-US"/>
+        </w:rPr>
+        <w:t>SNAKE_CASE</w:t>
+      </w:r>
+      <w:r>
+        <w:rPr>
+          <w:rFonts w:ascii="Times New Roman" w:eastAsia="Aptos" w:hAnsi="Times New Roman" w:cs="Times New Roman"/>
+          <w:lang w:val="en-US"/>
         </w:rPr>
         <w:t>.</w:t>
       </w:r>
@@ -901,11 +1032,548 @@
       <w:pPr>
         <w:pStyle w:val="Prrafodelista"/>
         <w:spacing w:after="200" w:line="276" w:lineRule="auto"/>
+        <w:rPr>
+          <w:rFonts w:ascii="Times New Roman" w:eastAsia="Aptos" w:hAnsi="Times New Roman" w:cs="Times New Roman"/>
+          <w:b/>
+          <w:bCs/>
+          <w:lang w:val="en-US"/>
+        </w:rPr>
+      </w:pPr>
+    </w:p>
+    <w:p>
+      <w:pPr>
+        <w:pStyle w:val="Prrafodelista"/>
+        <w:spacing w:after="200" w:line="276" w:lineRule="auto"/>
         <w:ind w:left="360"/>
         <w:rPr>
           <w:rFonts w:ascii="Times New Roman" w:eastAsia="Aptos" w:hAnsi="Times New Roman" w:cs="Times New Roman"/>
           <w:b/>
           <w:bCs/>
+        </w:rPr>
+      </w:pPr>
+      <w:r>
+        <w:rPr>
+          <w:rFonts w:ascii="Times New Roman" w:eastAsia="Aptos" w:hAnsi="Times New Roman" w:cs="Times New Roman"/>
+          <w:b/>
+          <w:bCs/>
+        </w:rPr>
+        <w:t>HTML</w:t>
+      </w:r>
+      <w:r>
+        <w:rPr>
+          <w:rFonts w:ascii="Times New Roman" w:eastAsia="Aptos" w:hAnsi="Times New Roman" w:cs="Times New Roman"/>
+          <w:b/>
+          <w:bCs/>
+        </w:rPr>
+        <w:t xml:space="preserve"> (HTML Style Guide):</w:t>
+      </w:r>
+    </w:p>
+    <w:p>
+      <w:pPr>
+        <w:pStyle w:val="Prrafodelista"/>
+        <w:numPr>
+          <w:ilvl w:val="0"/>
+          <w:numId w:val="1"/>
+        </w:numPr>
+        <w:spacing w:after="200" w:line="276" w:lineRule="auto"/>
+        <w:rPr>
+          <w:rFonts w:ascii="Times New Roman" w:eastAsia="Aptos" w:hAnsi="Times New Roman" w:cs="Times New Roman"/>
+          <w:b/>
+          <w:bCs/>
+        </w:rPr>
+      </w:pPr>
+      <w:r>
+        <w:rPr>
+          <w:rFonts w:ascii="Times New Roman" w:eastAsia="Aptos" w:hAnsi="Times New Roman" w:cs="Times New Roman"/>
+          <w:b/>
+          <w:bCs/>
+        </w:rPr>
+        <w:t xml:space="preserve">Indentación: </w:t>
+      </w:r>
+      <w:r>
+        <w:rPr>
+          <w:rFonts w:ascii="Times New Roman" w:eastAsia="Aptos" w:hAnsi="Times New Roman" w:cs="Times New Roman"/>
+        </w:rPr>
+        <w:t>Usar 4 espacios por nivel de indentación.</w:t>
+      </w:r>
+    </w:p>
+    <w:p>
+      <w:pPr>
+        <w:pStyle w:val="Prrafodelista"/>
+        <w:numPr>
+          <w:ilvl w:val="0"/>
+          <w:numId w:val="1"/>
+        </w:numPr>
+        <w:spacing w:after="200" w:line="276" w:lineRule="auto"/>
+        <w:rPr>
+          <w:rFonts w:ascii="Times New Roman" w:eastAsia="Aptos" w:hAnsi="Times New Roman" w:cs="Times New Roman"/>
+          <w:b/>
+          <w:bCs/>
+        </w:rPr>
+      </w:pPr>
+      <w:r>
+        <w:rPr>
+          <w:rFonts w:ascii="Times New Roman" w:eastAsia="Aptos" w:hAnsi="Times New Roman" w:cs="Times New Roman"/>
+          <w:b/>
+          <w:bCs/>
+        </w:rPr>
+        <w:t xml:space="preserve">Etiquetas: </w:t>
+      </w:r>
+      <w:r>
+        <w:rPr>
+          <w:rFonts w:ascii="Times New Roman" w:eastAsia="Aptos" w:hAnsi="Times New Roman" w:cs="Times New Roman"/>
+        </w:rPr>
+        <w:t>Usar m</w:t>
+      </w:r>
+      <w:r>
+        <w:rPr>
+          <w:rFonts w:ascii="Times New Roman" w:eastAsia="Aptos" w:hAnsi="Times New Roman" w:cs="Times New Roman"/>
+        </w:rPr>
+        <w:t>inúsculas.</w:t>
+      </w:r>
+    </w:p>
+    <w:p>
+      <w:pPr>
+        <w:pStyle w:val="Prrafodelista"/>
+        <w:numPr>
+          <w:ilvl w:val="0"/>
+          <w:numId w:val="1"/>
+        </w:numPr>
+        <w:spacing w:after="200" w:line="276" w:lineRule="auto"/>
+        <w:rPr>
+          <w:rFonts w:ascii="Times New Roman" w:eastAsia="Aptos" w:hAnsi="Times New Roman" w:cs="Times New Roman"/>
+          <w:b/>
+          <w:bCs/>
+        </w:rPr>
+      </w:pPr>
+      <w:r>
+        <w:rPr>
+          <w:rFonts w:ascii="Times New Roman" w:eastAsia="Aptos" w:hAnsi="Times New Roman" w:cs="Times New Roman"/>
+          <w:b/>
+          <w:bCs/>
+        </w:rPr>
+        <w:t xml:space="preserve">Cierre de etiquetas: </w:t>
+      </w:r>
+      <w:r>
+        <w:rPr>
+          <w:rFonts w:ascii="Times New Roman" w:eastAsia="Aptos" w:hAnsi="Times New Roman" w:cs="Times New Roman"/>
+        </w:rPr>
+        <w:t>Siempre deben estar cerradas.</w:t>
+      </w:r>
+    </w:p>
+    <w:p>
+      <w:pPr>
+        <w:pStyle w:val="Prrafodelista"/>
+        <w:spacing w:after="200" w:line="276" w:lineRule="auto"/>
+        <w:rPr>
+          <w:rFonts w:ascii="Times New Roman" w:eastAsia="Aptos" w:hAnsi="Times New Roman" w:cs="Times New Roman"/>
+          <w:b/>
+          <w:bCs/>
+        </w:rPr>
+      </w:pPr>
+    </w:p>
+    <w:p>
+      <w:pPr>
+        <w:pStyle w:val="Prrafodelista"/>
+        <w:spacing w:after="200" w:line="276" w:lineRule="auto"/>
+        <w:ind w:left="360"/>
+        <w:rPr>
+          <w:rFonts w:ascii="Times New Roman" w:eastAsia="Aptos" w:hAnsi="Times New Roman" w:cs="Times New Roman"/>
+          <w:b/>
+          <w:bCs/>
+        </w:rPr>
+      </w:pPr>
+      <w:r>
+        <w:rPr>
+          <w:rFonts w:ascii="Times New Roman" w:eastAsia="Aptos" w:hAnsi="Times New Roman" w:cs="Times New Roman"/>
+          <w:b/>
+          <w:bCs/>
+        </w:rPr>
+        <w:t>CSS</w:t>
+      </w:r>
+    </w:p>
+    <w:p>
+      <w:pPr>
+        <w:pStyle w:val="Prrafodelista"/>
+        <w:numPr>
+          <w:ilvl w:val="0"/>
+          <w:numId w:val="1"/>
+        </w:numPr>
+        <w:spacing w:after="200" w:line="276" w:lineRule="auto"/>
+        <w:rPr>
+          <w:rFonts w:ascii="Times New Roman" w:eastAsia="Aptos" w:hAnsi="Times New Roman" w:cs="Times New Roman"/>
+          <w:b/>
+          <w:bCs/>
+        </w:rPr>
+      </w:pPr>
+      <w:r>
+        <w:rPr>
+          <w:rFonts w:ascii="Times New Roman" w:eastAsia="Aptos" w:hAnsi="Times New Roman" w:cs="Times New Roman"/>
+          <w:b/>
+          <w:bCs/>
+        </w:rPr>
+        <w:t xml:space="preserve">Indentación: </w:t>
+      </w:r>
+      <w:r>
+        <w:rPr>
+          <w:rFonts w:ascii="Times New Roman" w:eastAsia="Aptos" w:hAnsi="Times New Roman" w:cs="Times New Roman"/>
+        </w:rPr>
+        <w:t>Usar 4 espacios por nivel de indentación.</w:t>
+      </w:r>
+    </w:p>
+    <w:p>
+      <w:pPr>
+        <w:pStyle w:val="Prrafodelista"/>
+        <w:numPr>
+          <w:ilvl w:val="0"/>
+          <w:numId w:val="1"/>
+        </w:numPr>
+        <w:spacing w:after="200" w:line="276" w:lineRule="auto"/>
+        <w:rPr>
+          <w:rFonts w:ascii="Times New Roman" w:eastAsia="Aptos" w:hAnsi="Times New Roman" w:cs="Times New Roman"/>
+          <w:b/>
+          <w:bCs/>
+        </w:rPr>
+      </w:pPr>
+      <w:r>
+        <w:rPr>
+          <w:rFonts w:ascii="Times New Roman" w:eastAsia="Aptos" w:hAnsi="Times New Roman" w:cs="Times New Roman"/>
+          <w:b/>
+          <w:bCs/>
+        </w:rPr>
+        <w:t xml:space="preserve">Selectores: </w:t>
+      </w:r>
+      <w:r>
+        <w:rPr>
+          <w:rFonts w:ascii="Times New Roman" w:eastAsia="Aptos" w:hAnsi="Times New Roman" w:cs="Times New Roman"/>
+        </w:rPr>
+        <w:t>Usar minúsculas y separar palabras con guiones (-).</w:t>
+      </w:r>
+    </w:p>
+    <w:p>
+      <w:pPr>
+        <w:pStyle w:val="Prrafodelista"/>
+        <w:numPr>
+          <w:ilvl w:val="0"/>
+          <w:numId w:val="1"/>
+        </w:numPr>
+        <w:spacing w:after="200" w:line="276" w:lineRule="auto"/>
+        <w:rPr>
+          <w:rFonts w:ascii="Times New Roman" w:eastAsia="Aptos" w:hAnsi="Times New Roman" w:cs="Times New Roman"/>
+          <w:b/>
+          <w:bCs/>
+        </w:rPr>
+      </w:pPr>
+      <w:r>
+        <w:rPr>
+          <w:rFonts w:ascii="Times New Roman" w:eastAsia="Aptos" w:hAnsi="Times New Roman" w:cs="Times New Roman"/>
+          <w:b/>
+          <w:bCs/>
+        </w:rPr>
+        <w:t>Propiedades:</w:t>
+      </w:r>
+      <w:r>
+        <w:rPr>
+          <w:rFonts w:ascii="Times New Roman" w:eastAsia="Aptos" w:hAnsi="Times New Roman" w:cs="Times New Roman"/>
+        </w:rPr>
+        <w:t xml:space="preserve"> Usar minúsculas. </w:t>
+      </w:r>
+    </w:p>
+    <w:p>
+      <w:pPr>
+        <w:pStyle w:val="Prrafodelista"/>
+        <w:spacing w:after="200" w:line="276" w:lineRule="auto"/>
+        <w:rPr>
+          <w:rFonts w:ascii="Times New Roman" w:eastAsia="Aptos" w:hAnsi="Times New Roman" w:cs="Times New Roman"/>
+          <w:b/>
+          <w:bCs/>
+        </w:rPr>
+      </w:pPr>
+    </w:p>
+    <w:p>
+      <w:pPr>
+        <w:pStyle w:val="Prrafodelista"/>
+        <w:spacing w:after="200" w:line="276" w:lineRule="auto"/>
+        <w:ind w:left="360"/>
+        <w:rPr>
+          <w:rFonts w:ascii="Times New Roman" w:eastAsia="Aptos" w:hAnsi="Times New Roman" w:cs="Times New Roman"/>
+          <w:b/>
+          <w:bCs/>
+        </w:rPr>
+      </w:pPr>
+      <w:r>
+        <w:rPr>
+          <w:rFonts w:ascii="Times New Roman" w:eastAsia="Aptos" w:hAnsi="Times New Roman" w:cs="Times New Roman"/>
+          <w:b/>
+          <w:bCs/>
+        </w:rPr>
+        <w:t>JavaScript</w:t>
+      </w:r>
+      <w:r>
+        <w:rPr>
+          <w:rFonts w:ascii="Times New Roman" w:eastAsia="Aptos" w:hAnsi="Times New Roman" w:cs="Times New Roman"/>
+          <w:b/>
+          <w:bCs/>
+        </w:rPr>
+        <w:t xml:space="preserve"> (</w:t>
+      </w:r>
+      <w:r>
+        <w:rPr>
+          <w:rFonts w:ascii="Times New Roman" w:eastAsia="Aptos" w:hAnsi="Times New Roman" w:cs="Times New Roman"/>
+          <w:b/>
+          <w:bCs/>
+        </w:rPr>
+        <w:t>JavaScript Style Guide)</w:t>
+      </w:r>
+    </w:p>
+    <w:p>
+      <w:pPr>
+        <w:pStyle w:val="Prrafodelista"/>
+        <w:numPr>
+          <w:ilvl w:val="0"/>
+          <w:numId w:val="1"/>
+        </w:numPr>
+        <w:spacing w:after="200" w:line="276" w:lineRule="auto"/>
+        <w:rPr>
+          <w:rFonts w:ascii="Times New Roman" w:eastAsia="Aptos" w:hAnsi="Times New Roman" w:cs="Times New Roman"/>
+          <w:b/>
+          <w:bCs/>
+        </w:rPr>
+      </w:pPr>
+      <w:r>
+        <w:rPr>
+          <w:rFonts w:ascii="Times New Roman" w:eastAsia="Aptos" w:hAnsi="Times New Roman" w:cs="Times New Roman"/>
+          <w:b/>
+          <w:bCs/>
+        </w:rPr>
+        <w:t xml:space="preserve">Indentación: </w:t>
+      </w:r>
+      <w:r>
+        <w:rPr>
+          <w:rFonts w:ascii="Times New Roman" w:eastAsia="Aptos" w:hAnsi="Times New Roman" w:cs="Times New Roman"/>
+        </w:rPr>
+        <w:t>Usar 4 espacios por nivel de indentación.</w:t>
+      </w:r>
+    </w:p>
+    <w:p>
+      <w:pPr>
+        <w:pStyle w:val="Prrafodelista"/>
+        <w:numPr>
+          <w:ilvl w:val="0"/>
+          <w:numId w:val="1"/>
+        </w:numPr>
+        <w:spacing w:after="200" w:line="276" w:lineRule="auto"/>
+        <w:rPr>
+          <w:rFonts w:ascii="Times New Roman" w:eastAsia="Aptos" w:hAnsi="Times New Roman" w:cs="Times New Roman"/>
+        </w:rPr>
+      </w:pPr>
+      <w:r>
+        <w:rPr>
+          <w:rFonts w:ascii="Times New Roman" w:eastAsia="Aptos" w:hAnsi="Times New Roman" w:cs="Times New Roman"/>
+          <w:b/>
+          <w:bCs/>
+        </w:rPr>
+        <w:t>Nombres de clases:</w:t>
+      </w:r>
+      <w:r>
+        <w:rPr>
+          <w:rFonts w:ascii="Times New Roman" w:eastAsia="Aptos" w:hAnsi="Times New Roman" w:cs="Times New Roman"/>
+        </w:rPr>
+        <w:t xml:space="preserve"> Usar </w:t>
+      </w:r>
+      <w:proofErr w:type="spellStart"/>
+      <w:r>
+        <w:rPr>
+          <w:rFonts w:ascii="Times New Roman" w:eastAsia="Aptos" w:hAnsi="Times New Roman" w:cs="Times New Roman"/>
+        </w:rPr>
+        <w:t>Pascal</w:t>
+      </w:r>
+      <w:r>
+        <w:rPr>
+          <w:rFonts w:ascii="Times New Roman" w:eastAsia="Aptos" w:hAnsi="Times New Roman" w:cs="Times New Roman"/>
+        </w:rPr>
+        <w:t>C</w:t>
+      </w:r>
+      <w:r>
+        <w:rPr>
+          <w:rFonts w:ascii="Times New Roman" w:eastAsia="Aptos" w:hAnsi="Times New Roman" w:cs="Times New Roman"/>
+        </w:rPr>
+        <w:t>ase</w:t>
+      </w:r>
+      <w:proofErr w:type="spellEnd"/>
+      <w:r>
+        <w:rPr>
+          <w:rFonts w:ascii="Times New Roman" w:eastAsia="Aptos" w:hAnsi="Times New Roman" w:cs="Times New Roman"/>
+        </w:rPr>
+        <w:t>.</w:t>
+      </w:r>
+    </w:p>
+    <w:p>
+      <w:pPr>
+        <w:pStyle w:val="Prrafodelista"/>
+        <w:numPr>
+          <w:ilvl w:val="0"/>
+          <w:numId w:val="1"/>
+        </w:numPr>
+        <w:spacing w:after="200" w:line="276" w:lineRule="auto"/>
+        <w:rPr>
+          <w:rFonts w:ascii="Times New Roman" w:eastAsia="Aptos" w:hAnsi="Times New Roman" w:cs="Times New Roman"/>
+          <w:b/>
+          <w:bCs/>
+        </w:rPr>
+      </w:pPr>
+      <w:r>
+        <w:rPr>
+          <w:rFonts w:ascii="Times New Roman" w:eastAsia="Aptos" w:hAnsi="Times New Roman" w:cs="Times New Roman"/>
+          <w:b/>
+          <w:bCs/>
+        </w:rPr>
+        <w:t xml:space="preserve">Nombres de variables: </w:t>
+      </w:r>
+      <w:r>
+        <w:rPr>
+          <w:rFonts w:ascii="Times New Roman" w:eastAsia="Aptos" w:hAnsi="Times New Roman" w:cs="Times New Roman"/>
+        </w:rPr>
+        <w:t xml:space="preserve">Usar </w:t>
+      </w:r>
+      <w:proofErr w:type="spellStart"/>
+      <w:r>
+        <w:rPr>
+          <w:rFonts w:ascii="Times New Roman" w:eastAsia="Aptos" w:hAnsi="Times New Roman" w:cs="Times New Roman"/>
+        </w:rPr>
+        <w:t>snake_case</w:t>
+      </w:r>
+      <w:proofErr w:type="spellEnd"/>
+      <w:r>
+        <w:rPr>
+          <w:rFonts w:ascii="Times New Roman" w:eastAsia="Aptos" w:hAnsi="Times New Roman" w:cs="Times New Roman"/>
+        </w:rPr>
+        <w:t>.</w:t>
+      </w:r>
+    </w:p>
+    <w:p>
+      <w:pPr>
+        <w:pStyle w:val="Prrafodelista"/>
+        <w:numPr>
+          <w:ilvl w:val="0"/>
+          <w:numId w:val="1"/>
+        </w:numPr>
+        <w:spacing w:after="200" w:line="276" w:lineRule="auto"/>
+        <w:rPr>
+          <w:rFonts w:ascii="Times New Roman" w:eastAsia="Aptos" w:hAnsi="Times New Roman" w:cs="Times New Roman"/>
+          <w:b/>
+          <w:bCs/>
+        </w:rPr>
+      </w:pPr>
+      <w:r>
+        <w:rPr>
+          <w:rFonts w:ascii="Times New Roman" w:eastAsia="Aptos" w:hAnsi="Times New Roman" w:cs="Times New Roman"/>
+          <w:b/>
+          <w:bCs/>
+        </w:rPr>
+        <w:t xml:space="preserve">Nombres de funciones: </w:t>
+      </w:r>
+      <w:r>
+        <w:rPr>
+          <w:rFonts w:ascii="Times New Roman" w:eastAsia="Aptos" w:hAnsi="Times New Roman" w:cs="Times New Roman"/>
+        </w:rPr>
+        <w:t>Usar</w:t>
+      </w:r>
+      <w:r>
+        <w:rPr>
+          <w:rFonts w:ascii="Times New Roman" w:eastAsia="Aptos" w:hAnsi="Times New Roman" w:cs="Times New Roman"/>
+        </w:rPr>
+        <w:t xml:space="preserve"> </w:t>
+      </w:r>
+      <w:proofErr w:type="spellStart"/>
+      <w:r>
+        <w:rPr>
+          <w:rFonts w:ascii="Times New Roman" w:eastAsia="Aptos" w:hAnsi="Times New Roman" w:cs="Times New Roman"/>
+        </w:rPr>
+        <w:t>camelCase</w:t>
+      </w:r>
+      <w:proofErr w:type="spellEnd"/>
+      <w:r>
+        <w:rPr>
+          <w:rFonts w:ascii="Times New Roman" w:eastAsia="Aptos" w:hAnsi="Times New Roman" w:cs="Times New Roman"/>
+        </w:rPr>
+        <w:t>.</w:t>
+      </w:r>
+    </w:p>
+    <w:p>
+      <w:pPr>
+        <w:pStyle w:val="Prrafodelista"/>
+        <w:numPr>
+          <w:ilvl w:val="0"/>
+          <w:numId w:val="1"/>
+        </w:numPr>
+        <w:spacing w:after="200" w:line="276" w:lineRule="auto"/>
+        <w:rPr>
+          <w:rFonts w:ascii="Times New Roman" w:eastAsia="Aptos" w:hAnsi="Times New Roman" w:cs="Times New Roman"/>
+          <w:b/>
+          <w:bCs/>
+          <w:lang w:val="en-US"/>
+        </w:rPr>
+      </w:pPr>
+      <w:proofErr w:type="spellStart"/>
+      <w:r>
+        <w:rPr>
+          <w:rFonts w:ascii="Times New Roman" w:eastAsia="Aptos" w:hAnsi="Times New Roman" w:cs="Times New Roman"/>
+          <w:b/>
+          <w:bCs/>
+          <w:lang w:val="en-US"/>
+        </w:rPr>
+        <w:t>Constantes</w:t>
+      </w:r>
+      <w:proofErr w:type="spellEnd"/>
+      <w:r>
+        <w:rPr>
+          <w:rFonts w:ascii="Times New Roman" w:eastAsia="Aptos" w:hAnsi="Times New Roman" w:cs="Times New Roman"/>
+          <w:b/>
+          <w:bCs/>
+          <w:lang w:val="en-US"/>
+        </w:rPr>
+        <w:t xml:space="preserve">: </w:t>
+      </w:r>
+      <w:r>
+        <w:rPr>
+          <w:rFonts w:ascii="Times New Roman" w:eastAsia="Aptos" w:hAnsi="Times New Roman" w:cs="Times New Roman"/>
+          <w:lang w:val="en-US"/>
+        </w:rPr>
+        <w:t xml:space="preserve">Usar </w:t>
+      </w:r>
+      <w:r>
+        <w:rPr>
+          <w:rFonts w:ascii="Times New Roman" w:eastAsia="Aptos" w:hAnsi="Times New Roman" w:cs="Times New Roman"/>
+          <w:lang w:val="en-US"/>
+        </w:rPr>
+        <w:t>UPPER_</w:t>
+      </w:r>
+      <w:r>
+        <w:rPr>
+          <w:rFonts w:ascii="Times New Roman" w:eastAsia="Aptos" w:hAnsi="Times New Roman" w:cs="Times New Roman"/>
+          <w:lang w:val="en-US"/>
+        </w:rPr>
+        <w:t>SNAKE_CASE</w:t>
+      </w:r>
+      <w:r>
+        <w:rPr>
+          <w:rFonts w:ascii="Times New Roman" w:eastAsia="Aptos" w:hAnsi="Times New Roman" w:cs="Times New Roman"/>
+          <w:lang w:val="en-US"/>
+        </w:rPr>
+        <w:t>.</w:t>
+      </w:r>
+    </w:p>
+    <w:p>
+      <w:pPr>
+        <w:pStyle w:val="Prrafodelista"/>
+        <w:spacing w:after="200" w:line="276" w:lineRule="auto"/>
+        <w:ind w:left="360"/>
+        <w:rPr>
+          <w:rFonts w:ascii="Times New Roman" w:eastAsia="Aptos" w:hAnsi="Times New Roman" w:cs="Times New Roman"/>
+          <w:b/>
+          <w:bCs/>
+          <w:lang w:val="en-US"/>
         </w:rPr>
       </w:pPr>
     </w:p>
@@ -934,6 +1602,86 @@
     </w:p>
     <w:p>
       <w:pPr>
+        <w:pStyle w:val="Prrafodelista"/>
+        <w:spacing w:after="200" w:line="276" w:lineRule="auto"/>
+        <w:ind w:left="360"/>
+        <w:rPr>
+          <w:rFonts w:ascii="Times New Roman" w:eastAsia="Aptos" w:hAnsi="Times New Roman" w:cs="Times New Roman"/>
+          <w:b/>
+          <w:bCs/>
+        </w:rPr>
+      </w:pPr>
+    </w:p>
+    <w:p>
+      <w:pPr>
+        <w:pStyle w:val="Prrafodelista"/>
+        <w:spacing w:after="200" w:line="276" w:lineRule="auto"/>
+        <w:ind w:left="360"/>
+        <w:rPr>
+          <w:rFonts w:ascii="Times New Roman" w:eastAsia="Aptos" w:hAnsi="Times New Roman" w:cs="Times New Roman"/>
+          <w:b/>
+          <w:bCs/>
+        </w:rPr>
+      </w:pPr>
+      <w:r>
+        <w:rPr>
+          <w:rFonts w:ascii="Times New Roman" w:eastAsia="Aptos" w:hAnsi="Times New Roman" w:cs="Times New Roman"/>
+          <w:b/>
+          <w:bCs/>
+        </w:rPr>
+        <w:t>Ramas:</w:t>
+      </w:r>
+    </w:p>
+    <w:p>
+      <w:pPr>
+        <w:pStyle w:val="Prrafodelista"/>
+        <w:spacing w:after="200" w:line="276" w:lineRule="auto"/>
+        <w:ind w:left="360"/>
+        <w:rPr>
+          <w:rFonts w:ascii="Times New Roman" w:eastAsia="Aptos" w:hAnsi="Times New Roman" w:cs="Times New Roman"/>
+        </w:rPr>
+      </w:pPr>
+      <w:r>
+        <w:rPr>
+          <w:rFonts w:ascii="Times New Roman" w:eastAsia="Aptos" w:hAnsi="Times New Roman" w:cs="Times New Roman"/>
+        </w:rPr>
+        <w:t>En minúsculas</w:t>
+      </w:r>
+      <w:r>
+        <w:rPr>
+          <w:rFonts w:ascii="Times New Roman" w:eastAsia="Aptos" w:hAnsi="Times New Roman" w:cs="Times New Roman"/>
+        </w:rPr>
+        <w:t xml:space="preserve">, si constan de más de </w:t>
+      </w:r>
+      <w:r>
+        <w:rPr>
+          <w:rFonts w:ascii="Times New Roman" w:eastAsia="Aptos" w:hAnsi="Times New Roman" w:cs="Times New Roman"/>
+        </w:rPr>
+        <w:t>una palabra</w:t>
+      </w:r>
+      <w:r>
+        <w:rPr>
+          <w:rFonts w:ascii="Times New Roman" w:eastAsia="Aptos" w:hAnsi="Times New Roman" w:cs="Times New Roman"/>
+        </w:rPr>
+        <w:t xml:space="preserve">, separarlas con un </w:t>
+      </w:r>
+      <w:proofErr w:type="spellStart"/>
+      <w:r>
+        <w:rPr>
+          <w:rFonts w:ascii="Times New Roman" w:eastAsia="Aptos" w:hAnsi="Times New Roman" w:cs="Times New Roman"/>
+        </w:rPr>
+        <w:t>guión</w:t>
+      </w:r>
+      <w:proofErr w:type="spellEnd"/>
+      <w:r>
+        <w:rPr>
+          <w:rFonts w:ascii="Times New Roman" w:eastAsia="Aptos" w:hAnsi="Times New Roman" w:cs="Times New Roman"/>
+        </w:rPr>
+        <w:t>.</w:t>
+      </w:r>
+    </w:p>
+    <w:p>
+      <w:pPr>
         <w:spacing w:after="200" w:line="276" w:lineRule="auto"/>
         <w:ind w:left="360"/>
         <w:rPr>
@@ -1158,37 +1906,14 @@
         <w:rPr>
           <w:rFonts w:ascii="Times New Roman" w:eastAsia="Aptos" w:hAnsi="Times New Roman" w:cs="Times New Roman"/>
         </w:rPr>
-        <w:t>Chore</w:t>
-      </w:r>
-    </w:p>
-    <w:p>
-      <w:pPr>
-        <w:spacing w:after="200" w:line="276" w:lineRule="auto"/>
-        <w:rPr>
-          <w:rFonts w:ascii="Times New Roman" w:eastAsia="Aptos" w:hAnsi="Times New Roman" w:cs="Times New Roman"/>
-          <w:b/>
-          <w:bCs/>
-        </w:rPr>
-      </w:pPr>
-    </w:p>
-    <w:p>
-      <w:pPr>
-        <w:spacing w:after="200" w:line="276" w:lineRule="auto"/>
-        <w:ind w:left="360"/>
-        <w:rPr>
-          <w:rFonts w:ascii="Times New Roman" w:eastAsia="Aptos" w:hAnsi="Times New Roman" w:cs="Times New Roman"/>
-          <w:b/>
-          <w:bCs/>
-        </w:rPr>
-      </w:pPr>
-    </w:p>
-    <w:p>
-      <w:pPr>
-        <w:spacing w:after="200" w:line="276" w:lineRule="auto"/>
-        <w:rPr>
-          <w:rFonts w:ascii="Times New Roman" w:eastAsia="Aptos" w:hAnsi="Times New Roman" w:cs="Times New Roman"/>
-        </w:rPr>
-      </w:pPr>
+        <w:t>Chor</w:t>
+      </w:r>
+      <w:r>
+        <w:rPr>
+          <w:rFonts w:ascii="Times New Roman" w:eastAsia="Aptos" w:hAnsi="Times New Roman" w:cs="Times New Roman"/>
+        </w:rPr>
+        <w:t>e</w:t>
+      </w:r>
     </w:p>
     <w:sectPr>
       <w:pgSz w:w="11906" w:h="16838"/>
@@ -1405,16 +2130,16 @@
     </w:lvl>
   </w:abstractNum>
   <w:abstractNum w:abstractNumId="2" w15:restartNumberingAfterBreak="0">
-    <w:nsid w:val="75CD1424"/>
+    <w:nsid w:val="564436BD"/>
     <w:multiLevelType w:val="hybridMultilevel"/>
-    <w:tmpl w:val="D6AE4D78"/>
+    <w:tmpl w:val="3FE2451C"/>
     <w:lvl w:ilvl="0" w:tplc="300A0001">
       <w:start w:val="1"/>
       <w:numFmt w:val="bullet"/>
       <w:lvlText w:val=""/>
       <w:lvlJc w:val="left"/>
       <w:pPr>
-        <w:ind w:left="720" w:hanging="360"/>
+        <w:ind w:left="1080" w:hanging="360"/>
       </w:pPr>
       <w:rPr>
         <w:rFonts w:ascii="Symbol" w:hAnsi="Symbol" w:hint="default"/>
@@ -1426,7 +2151,7 @@
       <w:lvlText w:val="o"/>
       <w:lvlJc w:val="left"/>
       <w:pPr>
-        <w:ind w:left="1440" w:hanging="360"/>
+        <w:ind w:left="1800" w:hanging="360"/>
       </w:pPr>
       <w:rPr>
         <w:rFonts w:ascii="Courier New" w:hAnsi="Courier New" w:cs="Courier New" w:hint="default"/>
@@ -1438,7 +2163,7 @@
       <w:lvlText w:val=""/>
       <w:lvlJc w:val="left"/>
       <w:pPr>
-        <w:ind w:left="2160" w:hanging="360"/>
+        <w:ind w:left="2520" w:hanging="360"/>
       </w:pPr>
       <w:rPr>
         <w:rFonts w:ascii="Wingdings" w:hAnsi="Wingdings" w:hint="default"/>
@@ -1450,7 +2175,7 @@
       <w:lvlText w:val=""/>
       <w:lvlJc w:val="left"/>
       <w:pPr>
-        <w:ind w:left="2880" w:hanging="360"/>
+        <w:ind w:left="3240" w:hanging="360"/>
       </w:pPr>
       <w:rPr>
         <w:rFonts w:ascii="Symbol" w:hAnsi="Symbol" w:hint="default"/>
@@ -1462,7 +2187,7 @@
       <w:lvlText w:val="o"/>
       <w:lvlJc w:val="left"/>
       <w:pPr>
-        <w:ind w:left="3600" w:hanging="360"/>
+        <w:ind w:left="3960" w:hanging="360"/>
       </w:pPr>
       <w:rPr>
         <w:rFonts w:ascii="Courier New" w:hAnsi="Courier New" w:cs="Courier New" w:hint="default"/>
@@ -1474,7 +2199,7 @@
       <w:lvlText w:val=""/>
       <w:lvlJc w:val="left"/>
       <w:pPr>
-        <w:ind w:left="4320" w:hanging="360"/>
+        <w:ind w:left="4680" w:hanging="360"/>
       </w:pPr>
       <w:rPr>
         <w:rFonts w:ascii="Wingdings" w:hAnsi="Wingdings" w:hint="default"/>
@@ -1486,7 +2211,7 @@
       <w:lvlText w:val=""/>
       <w:lvlJc w:val="left"/>
       <w:pPr>
-        <w:ind w:left="5040" w:hanging="360"/>
+        <w:ind w:left="5400" w:hanging="360"/>
       </w:pPr>
       <w:rPr>
         <w:rFonts w:ascii="Symbol" w:hAnsi="Symbol" w:hint="default"/>
@@ -1498,7 +2223,7 @@
       <w:lvlText w:val="o"/>
       <w:lvlJc w:val="left"/>
       <w:pPr>
-        <w:ind w:left="5760" w:hanging="360"/>
+        <w:ind w:left="6120" w:hanging="360"/>
       </w:pPr>
       <w:rPr>
         <w:rFonts w:ascii="Courier New" w:hAnsi="Courier New" w:cs="Courier New" w:hint="default"/>
@@ -1510,6 +2235,119 @@
       <w:lvlText w:val=""/>
       <w:lvlJc w:val="left"/>
       <w:pPr>
+        <w:ind w:left="6840" w:hanging="360"/>
+      </w:pPr>
+      <w:rPr>
+        <w:rFonts w:ascii="Wingdings" w:hAnsi="Wingdings" w:hint="default"/>
+      </w:rPr>
+    </w:lvl>
+  </w:abstractNum>
+  <w:abstractNum w:abstractNumId="3" w15:restartNumberingAfterBreak="0">
+    <w:nsid w:val="75CD1424"/>
+    <w:multiLevelType w:val="hybridMultilevel"/>
+    <w:tmpl w:val="D6AE4D78"/>
+    <w:lvl w:ilvl="0" w:tplc="300A0001">
+      <w:start w:val="1"/>
+      <w:numFmt w:val="bullet"/>
+      <w:lvlText w:val=""/>
+      <w:lvlJc w:val="left"/>
+      <w:pPr>
+        <w:ind w:left="720" w:hanging="360"/>
+      </w:pPr>
+      <w:rPr>
+        <w:rFonts w:ascii="Symbol" w:hAnsi="Symbol" w:hint="default"/>
+      </w:rPr>
+    </w:lvl>
+    <w:lvl w:ilvl="1" w:tplc="300A0003" w:tentative="1">
+      <w:start w:val="1"/>
+      <w:numFmt w:val="bullet"/>
+      <w:lvlText w:val="o"/>
+      <w:lvlJc w:val="left"/>
+      <w:pPr>
+        <w:ind w:left="1440" w:hanging="360"/>
+      </w:pPr>
+      <w:rPr>
+        <w:rFonts w:ascii="Courier New" w:hAnsi="Courier New" w:cs="Courier New" w:hint="default"/>
+      </w:rPr>
+    </w:lvl>
+    <w:lvl w:ilvl="2" w:tplc="300A0005" w:tentative="1">
+      <w:start w:val="1"/>
+      <w:numFmt w:val="bullet"/>
+      <w:lvlText w:val=""/>
+      <w:lvlJc w:val="left"/>
+      <w:pPr>
+        <w:ind w:left="2160" w:hanging="360"/>
+      </w:pPr>
+      <w:rPr>
+        <w:rFonts w:ascii="Wingdings" w:hAnsi="Wingdings" w:hint="default"/>
+      </w:rPr>
+    </w:lvl>
+    <w:lvl w:ilvl="3" w:tplc="300A0001" w:tentative="1">
+      <w:start w:val="1"/>
+      <w:numFmt w:val="bullet"/>
+      <w:lvlText w:val=""/>
+      <w:lvlJc w:val="left"/>
+      <w:pPr>
+        <w:ind w:left="2880" w:hanging="360"/>
+      </w:pPr>
+      <w:rPr>
+        <w:rFonts w:ascii="Symbol" w:hAnsi="Symbol" w:hint="default"/>
+      </w:rPr>
+    </w:lvl>
+    <w:lvl w:ilvl="4" w:tplc="300A0003" w:tentative="1">
+      <w:start w:val="1"/>
+      <w:numFmt w:val="bullet"/>
+      <w:lvlText w:val="o"/>
+      <w:lvlJc w:val="left"/>
+      <w:pPr>
+        <w:ind w:left="3600" w:hanging="360"/>
+      </w:pPr>
+      <w:rPr>
+        <w:rFonts w:ascii="Courier New" w:hAnsi="Courier New" w:cs="Courier New" w:hint="default"/>
+      </w:rPr>
+    </w:lvl>
+    <w:lvl w:ilvl="5" w:tplc="300A0005" w:tentative="1">
+      <w:start w:val="1"/>
+      <w:numFmt w:val="bullet"/>
+      <w:lvlText w:val=""/>
+      <w:lvlJc w:val="left"/>
+      <w:pPr>
+        <w:ind w:left="4320" w:hanging="360"/>
+      </w:pPr>
+      <w:rPr>
+        <w:rFonts w:ascii="Wingdings" w:hAnsi="Wingdings" w:hint="default"/>
+      </w:rPr>
+    </w:lvl>
+    <w:lvl w:ilvl="6" w:tplc="300A0001" w:tentative="1">
+      <w:start w:val="1"/>
+      <w:numFmt w:val="bullet"/>
+      <w:lvlText w:val=""/>
+      <w:lvlJc w:val="left"/>
+      <w:pPr>
+        <w:ind w:left="5040" w:hanging="360"/>
+      </w:pPr>
+      <w:rPr>
+        <w:rFonts w:ascii="Symbol" w:hAnsi="Symbol" w:hint="default"/>
+      </w:rPr>
+    </w:lvl>
+    <w:lvl w:ilvl="7" w:tplc="300A0003" w:tentative="1">
+      <w:start w:val="1"/>
+      <w:numFmt w:val="bullet"/>
+      <w:lvlText w:val="o"/>
+      <w:lvlJc w:val="left"/>
+      <w:pPr>
+        <w:ind w:left="5760" w:hanging="360"/>
+      </w:pPr>
+      <w:rPr>
+        <w:rFonts w:ascii="Courier New" w:hAnsi="Courier New" w:cs="Courier New" w:hint="default"/>
+      </w:rPr>
+    </w:lvl>
+    <w:lvl w:ilvl="8" w:tplc="300A0005" w:tentative="1">
+      <w:start w:val="1"/>
+      <w:numFmt w:val="bullet"/>
+      <w:lvlText w:val=""/>
+      <w:lvlJc w:val="left"/>
+      <w:pPr>
         <w:ind w:left="6480" w:hanging="360"/>
       </w:pPr>
       <w:rPr>
@@ -1518,13 +2356,16 @@
     </w:lvl>
   </w:abstractNum>
   <w:num w:numId="1" w16cid:durableId="1879319163">
-    <w:abstractNumId w:val="2"/>
+    <w:abstractNumId w:val="3"/>
   </w:num>
   <w:num w:numId="2" w16cid:durableId="298727338">
     <w:abstractNumId w:val="0"/>
   </w:num>
   <w:num w:numId="3" w16cid:durableId="331953413">
     <w:abstractNumId w:val="1"/>
+  </w:num>
+  <w:num w:numId="4" w16cid:durableId="428356199">
+    <w:abstractNumId w:val="2"/>
   </w:num>
 </w:numbering>
 </file>
